--- a/assets/week-2-recitation.docx
+++ b/assets/week-2-recitation.docx
@@ -1273,7 +1273,7 @@
     </w:lvl>
   </w:abstractNum>
   <w:abstractNum w:abstractNumId="990">
-    <w:nsid w:val="f22c0778"/>
+    <w:nsid w:val="429d8913"/>
     <w:multiLevelType w:val="multilevel"/>
     <w:lvl w:ilvl="0">
       <w:numFmt w:val="bullet"/>
@@ -1354,7 +1354,7 @@
     </w:lvl>
   </w:abstractNum>
   <w:abstractNum w:abstractNumId="991">
-    <w:nsid w:val="7815a099"/>
+    <w:nsid w:val="dc79034b"/>
     <w:multiLevelType w:val="multilevel"/>
     <w:lvl w:ilvl="0">
       <w:numFmt w:val="bullet"/>
@@ -1435,7 +1435,7 @@
     </w:lvl>
   </w:abstractNum>
   <w:abstractNum w:abstractNumId="99201">
-    <w:nsid w:val="bd301edc"/>
+    <w:nsid w:val="248cb9d6"/>
     <w:multiLevelType w:val="multilevel"/>
     <w:lvl w:ilvl="0">
       <w:start w:val="1"/>

--- a/assets/week-2-recitation.docx
+++ b/assets/week-2-recitation.docx
@@ -1096,10 +1096,29 @@
     </w:p>
     <w:p>
       <w:pPr>
+        <w:pStyle w:val="Compact"/>
+      </w:pPr>
+      <w:r>
+        <w:t xml:space="preserve">Please enable JavaScript to view the</w:t>
+      </w:r>
+      <w:r>
+        <w:t xml:space="preserve"> </w:t>
+      </w:r>
+      <w:hyperlink r:id="rId27">
+        <w:r>
+          <w:rPr>
+            <w:rStyle w:val="Hyperlink"/>
+          </w:rPr>
+          <w:t xml:space="preserve">comments powered by Disqus.</w:t>
+        </w:r>
+      </w:hyperlink>
+    </w:p>
+    <w:p>
+      <w:pPr>
         <w:pStyle w:val="Heading2"/>
       </w:pPr>
-      <w:bookmarkStart w:id="27" w:name="ch101-008-ua-fall-2016"/>
-      <w:bookmarkEnd w:id="27"/>
+      <w:bookmarkStart w:id="28" w:name="ch101-008-ua-fall-2016"/>
+      <w:bookmarkEnd w:id="28"/>
       <w:r>
         <w:t xml:space="preserve">CH101-008 UA Fall 2016</w:t>
       </w:r>
@@ -1124,7 +1143,7 @@
           <w:ilvl w:val="0"/>
         </w:numPr>
       </w:pPr>
-      <w:hyperlink r:id="rId28">
+      <w:hyperlink r:id="rId29">
         <w:r>
           <w:rPr>
             <w:rStyle w:val="Hyperlink"/>
@@ -1273,7 +1292,7 @@
     </w:lvl>
   </w:abstractNum>
   <w:abstractNum w:abstractNumId="990">
-    <w:nsid w:val="429d8913"/>
+    <w:nsid w:val="289c713f"/>
     <w:multiLevelType w:val="multilevel"/>
     <w:lvl w:ilvl="0">
       <w:numFmt w:val="bullet"/>
@@ -1354,7 +1373,7 @@
     </w:lvl>
   </w:abstractNum>
   <w:abstractNum w:abstractNumId="991">
-    <w:nsid w:val="dc79034b"/>
+    <w:nsid w:val="34cf5f47"/>
     <w:multiLevelType w:val="multilevel"/>
     <w:lvl w:ilvl="0">
       <w:numFmt w:val="bullet"/>
@@ -1435,7 +1454,7 @@
     </w:lvl>
   </w:abstractNum>
   <w:abstractNum w:abstractNumId="99201">
-    <w:nsid w:val="248cb9d6"/>
+    <w:nsid w:val="28dc394d"/>
     <w:multiLevelType w:val="multilevel"/>
     <w:lvl w:ilvl="0">
       <w:start w:val="1"/>

--- a/assets/week-2-recitation.docx
+++ b/assets/week-2-recitation.docx
@@ -1292,7 +1292,7 @@
     </w:lvl>
   </w:abstractNum>
   <w:abstractNum w:abstractNumId="990">
-    <w:nsid w:val="289c713f"/>
+    <w:nsid w:val="1c443ecd"/>
     <w:multiLevelType w:val="multilevel"/>
     <w:lvl w:ilvl="0">
       <w:numFmt w:val="bullet"/>
@@ -1373,7 +1373,7 @@
     </w:lvl>
   </w:abstractNum>
   <w:abstractNum w:abstractNumId="991">
-    <w:nsid w:val="34cf5f47"/>
+    <w:nsid w:val="74f89e54"/>
     <w:multiLevelType w:val="multilevel"/>
     <w:lvl w:ilvl="0">
       <w:numFmt w:val="bullet"/>
@@ -1454,7 +1454,7 @@
     </w:lvl>
   </w:abstractNum>
   <w:abstractNum w:abstractNumId="99201">
-    <w:nsid w:val="28dc394d"/>
+    <w:nsid w:val="d45e8401"/>
     <w:multiLevelType w:val="multilevel"/>
     <w:lvl w:ilvl="0">
       <w:start w:val="1"/>

--- a/assets/week-2-recitation.docx
+++ b/assets/week-2-recitation.docx
@@ -1292,7 +1292,7 @@
     </w:lvl>
   </w:abstractNum>
   <w:abstractNum w:abstractNumId="990">
-    <w:nsid w:val="1c443ecd"/>
+    <w:nsid w:val="6f26b7c1"/>
     <w:multiLevelType w:val="multilevel"/>
     <w:lvl w:ilvl="0">
       <w:numFmt w:val="bullet"/>
@@ -1373,7 +1373,7 @@
     </w:lvl>
   </w:abstractNum>
   <w:abstractNum w:abstractNumId="991">
-    <w:nsid w:val="74f89e54"/>
+    <w:nsid w:val="98992262"/>
     <w:multiLevelType w:val="multilevel"/>
     <w:lvl w:ilvl="0">
       <w:numFmt w:val="bullet"/>
@@ -1454,7 +1454,7 @@
     </w:lvl>
   </w:abstractNum>
   <w:abstractNum w:abstractNumId="99201">
-    <w:nsid w:val="d45e8401"/>
+    <w:nsid w:val="6fa0c8eb"/>
     <w:multiLevelType w:val="multilevel"/>
     <w:lvl w:ilvl="0">
       <w:start w:val="1"/>

--- a/assets/week-2-recitation.docx
+++ b/assets/week-2-recitation.docx
@@ -1292,7 +1292,7 @@
     </w:lvl>
   </w:abstractNum>
   <w:abstractNum w:abstractNumId="990">
-    <w:nsid w:val="289c713f"/>
+    <w:nsid w:val="6f26b7c1"/>
     <w:multiLevelType w:val="multilevel"/>
     <w:lvl w:ilvl="0">
       <w:numFmt w:val="bullet"/>
@@ -1373,7 +1373,7 @@
     </w:lvl>
   </w:abstractNum>
   <w:abstractNum w:abstractNumId="991">
-    <w:nsid w:val="34cf5f47"/>
+    <w:nsid w:val="98992262"/>
     <w:multiLevelType w:val="multilevel"/>
     <w:lvl w:ilvl="0">
       <w:numFmt w:val="bullet"/>
@@ -1454,7 +1454,7 @@
     </w:lvl>
   </w:abstractNum>
   <w:abstractNum w:abstractNumId="99201">
-    <w:nsid w:val="28dc394d"/>
+    <w:nsid w:val="6fa0c8eb"/>
     <w:multiLevelType w:val="multilevel"/>
     <w:lvl w:ilvl="0">
       <w:start w:val="1"/>

--- a/assets/week-2-recitation.docx
+++ b/assets/week-2-recitation.docx
@@ -731,7 +731,7 @@
         </w:numPr>
       </w:pPr>
       <w:r>
-        <w:t xml:space="preserve">Calculate the mass of the air contained in a room that measures 2.50 m x 5.50 m x 3.00 m, given that the density of air is 1.29 g/dm^3 at 25 °C.</w:t>
+        <w:t xml:space="preserve">Calculate the mass of the air contained in a room that measures 2.50 m x 5.50 m x 3.00 m, given that the density of air is 1.29 g/cm^3 at 25 °C.</w:t>
       </w:r>
     </w:p>
     <w:p>
@@ -1292,7 +1292,7 @@
     </w:lvl>
   </w:abstractNum>
   <w:abstractNum w:abstractNumId="990">
-    <w:nsid w:val="6f26b7c1"/>
+    <w:nsid w:val="eddd535c"/>
     <w:multiLevelType w:val="multilevel"/>
     <w:lvl w:ilvl="0">
       <w:numFmt w:val="bullet"/>
@@ -1373,7 +1373,7 @@
     </w:lvl>
   </w:abstractNum>
   <w:abstractNum w:abstractNumId="991">
-    <w:nsid w:val="98992262"/>
+    <w:nsid w:val="ee922dbe"/>
     <w:multiLevelType w:val="multilevel"/>
     <w:lvl w:ilvl="0">
       <w:numFmt w:val="bullet"/>
@@ -1454,7 +1454,7 @@
     </w:lvl>
   </w:abstractNum>
   <w:abstractNum w:abstractNumId="99201">
-    <w:nsid w:val="6fa0c8eb"/>
+    <w:nsid w:val="806c3ef2"/>
     <w:multiLevelType w:val="multilevel"/>
     <w:lvl w:ilvl="0">
       <w:start w:val="1"/>

--- a/assets/week-2-recitation.docx
+++ b/assets/week-2-recitation.docx
@@ -1292,7 +1292,7 @@
     </w:lvl>
   </w:abstractNum>
   <w:abstractNum w:abstractNumId="990">
-    <w:nsid w:val="eddd535c"/>
+    <w:nsid w:val="3bc2657c"/>
     <w:multiLevelType w:val="multilevel"/>
     <w:lvl w:ilvl="0">
       <w:numFmt w:val="bullet"/>
@@ -1373,7 +1373,7 @@
     </w:lvl>
   </w:abstractNum>
   <w:abstractNum w:abstractNumId="991">
-    <w:nsid w:val="ee922dbe"/>
+    <w:nsid w:val="f51bfa09"/>
     <w:multiLevelType w:val="multilevel"/>
     <w:lvl w:ilvl="0">
       <w:numFmt w:val="bullet"/>
@@ -1454,7 +1454,7 @@
     </w:lvl>
   </w:abstractNum>
   <w:abstractNum w:abstractNumId="99201">
-    <w:nsid w:val="806c3ef2"/>
+    <w:nsid w:val="2c98b960"/>
     <w:multiLevelType w:val="multilevel"/>
     <w:lvl w:ilvl="0">
       <w:start w:val="1"/>

--- a/assets/week-2-recitation.docx
+++ b/assets/week-2-recitation.docx
@@ -1292,7 +1292,7 @@
     </w:lvl>
   </w:abstractNum>
   <w:abstractNum w:abstractNumId="990">
-    <w:nsid w:val="3bc2657c"/>
+    <w:nsid w:val="ca3cea10"/>
     <w:multiLevelType w:val="multilevel"/>
     <w:lvl w:ilvl="0">
       <w:numFmt w:val="bullet"/>
@@ -1373,7 +1373,7 @@
     </w:lvl>
   </w:abstractNum>
   <w:abstractNum w:abstractNumId="991">
-    <w:nsid w:val="f51bfa09"/>
+    <w:nsid w:val="abbdba0e"/>
     <w:multiLevelType w:val="multilevel"/>
     <w:lvl w:ilvl="0">
       <w:numFmt w:val="bullet"/>
@@ -1454,7 +1454,7 @@
     </w:lvl>
   </w:abstractNum>
   <w:abstractNum w:abstractNumId="99201">
-    <w:nsid w:val="2c98b960"/>
+    <w:nsid w:val="c462a0d0"/>
     <w:multiLevelType w:val="multilevel"/>
     <w:lvl w:ilvl="0">
       <w:start w:val="1"/>

--- a/assets/week-2-recitation.docx
+++ b/assets/week-2-recitation.docx
@@ -1292,7 +1292,7 @@
     </w:lvl>
   </w:abstractNum>
   <w:abstractNum w:abstractNumId="990">
-    <w:nsid w:val="ca3cea10"/>
+    <w:nsid w:val="a6175786"/>
     <w:multiLevelType w:val="multilevel"/>
     <w:lvl w:ilvl="0">
       <w:numFmt w:val="bullet"/>
@@ -1373,7 +1373,7 @@
     </w:lvl>
   </w:abstractNum>
   <w:abstractNum w:abstractNumId="991">
-    <w:nsid w:val="abbdba0e"/>
+    <w:nsid w:val="1f9794d0"/>
     <w:multiLevelType w:val="multilevel"/>
     <w:lvl w:ilvl="0">
       <w:numFmt w:val="bullet"/>
@@ -1454,7 +1454,7 @@
     </w:lvl>
   </w:abstractNum>
   <w:abstractNum w:abstractNumId="99201">
-    <w:nsid w:val="c462a0d0"/>
+    <w:nsid w:val="50434dc6"/>
     <w:multiLevelType w:val="multilevel"/>
     <w:lvl w:ilvl="0">
       <w:start w:val="1"/>

--- a/assets/week-2-recitation.docx
+++ b/assets/week-2-recitation.docx
@@ -1292,7 +1292,7 @@
     </w:lvl>
   </w:abstractNum>
   <w:abstractNum w:abstractNumId="990">
-    <w:nsid w:val="a6175786"/>
+    <w:nsid w:val="6584f0bb"/>
     <w:multiLevelType w:val="multilevel"/>
     <w:lvl w:ilvl="0">
       <w:numFmt w:val="bullet"/>
@@ -1373,7 +1373,7 @@
     </w:lvl>
   </w:abstractNum>
   <w:abstractNum w:abstractNumId="991">
-    <w:nsid w:val="1f9794d0"/>
+    <w:nsid w:val="3f6bf866"/>
     <w:multiLevelType w:val="multilevel"/>
     <w:lvl w:ilvl="0">
       <w:numFmt w:val="bullet"/>
@@ -1454,7 +1454,7 @@
     </w:lvl>
   </w:abstractNum>
   <w:abstractNum w:abstractNumId="99201">
-    <w:nsid w:val="50434dc6"/>
+    <w:nsid w:val="3f7fc0ba"/>
     <w:multiLevelType w:val="multilevel"/>
     <w:lvl w:ilvl="0">
       <w:start w:val="1"/>

--- a/assets/week-2-recitation.docx
+++ b/assets/week-2-recitation.docx
@@ -1292,7 +1292,7 @@
     </w:lvl>
   </w:abstractNum>
   <w:abstractNum w:abstractNumId="990">
-    <w:nsid w:val="ca3cea10"/>
+    <w:nsid w:val="57867588"/>
     <w:multiLevelType w:val="multilevel"/>
     <w:lvl w:ilvl="0">
       <w:numFmt w:val="bullet"/>
@@ -1373,7 +1373,7 @@
     </w:lvl>
   </w:abstractNum>
   <w:abstractNum w:abstractNumId="991">
-    <w:nsid w:val="abbdba0e"/>
+    <w:nsid w:val="f02598ab"/>
     <w:multiLevelType w:val="multilevel"/>
     <w:lvl w:ilvl="0">
       <w:numFmt w:val="bullet"/>
@@ -1454,7 +1454,7 @@
     </w:lvl>
   </w:abstractNum>
   <w:abstractNum w:abstractNumId="99201">
-    <w:nsid w:val="c462a0d0"/>
+    <w:nsid w:val="4989858a"/>
     <w:multiLevelType w:val="multilevel"/>
     <w:lvl w:ilvl="0">
       <w:start w:val="1"/>

--- a/assets/week-2-recitation.docx
+++ b/assets/week-2-recitation.docx
@@ -1292,7 +1292,7 @@
     </w:lvl>
   </w:abstractNum>
   <w:abstractNum w:abstractNumId="990">
-    <w:nsid w:val="6584f0bb"/>
+    <w:nsid w:val="57867588"/>
     <w:multiLevelType w:val="multilevel"/>
     <w:lvl w:ilvl="0">
       <w:numFmt w:val="bullet"/>
@@ -1373,7 +1373,7 @@
     </w:lvl>
   </w:abstractNum>
   <w:abstractNum w:abstractNumId="991">
-    <w:nsid w:val="3f6bf866"/>
+    <w:nsid w:val="f02598ab"/>
     <w:multiLevelType w:val="multilevel"/>
     <w:lvl w:ilvl="0">
       <w:numFmt w:val="bullet"/>
@@ -1454,7 +1454,7 @@
     </w:lvl>
   </w:abstractNum>
   <w:abstractNum w:abstractNumId="99201">
-    <w:nsid w:val="3f7fc0ba"/>
+    <w:nsid w:val="4989858a"/>
     <w:multiLevelType w:val="multilevel"/>
     <w:lvl w:ilvl="0">
       <w:start w:val="1"/>

--- a/assets/week-2-recitation.docx
+++ b/assets/week-2-recitation.docx
@@ -1292,7 +1292,7 @@
     </w:lvl>
   </w:abstractNum>
   <w:abstractNum w:abstractNumId="990">
-    <w:nsid w:val="57867588"/>
+    <w:nsid w:val="f46e441d"/>
     <w:multiLevelType w:val="multilevel"/>
     <w:lvl w:ilvl="0">
       <w:numFmt w:val="bullet"/>
@@ -1373,7 +1373,7 @@
     </w:lvl>
   </w:abstractNum>
   <w:abstractNum w:abstractNumId="991">
-    <w:nsid w:val="f02598ab"/>
+    <w:nsid w:val="11d2a89a"/>
     <w:multiLevelType w:val="multilevel"/>
     <w:lvl w:ilvl="0">
       <w:numFmt w:val="bullet"/>
@@ -1454,7 +1454,7 @@
     </w:lvl>
   </w:abstractNum>
   <w:abstractNum w:abstractNumId="99201">
-    <w:nsid w:val="4989858a"/>
+    <w:nsid w:val="6ef34a9c"/>
     <w:multiLevelType w:val="multilevel"/>
     <w:lvl w:ilvl="0">
       <w:start w:val="1"/>

--- a/assets/week-2-recitation.docx
+++ b/assets/week-2-recitation.docx
@@ -1292,7 +1292,7 @@
     </w:lvl>
   </w:abstractNum>
   <w:abstractNum w:abstractNumId="990">
-    <w:nsid w:val="f46e441d"/>
+    <w:nsid w:val="29881237"/>
     <w:multiLevelType w:val="multilevel"/>
     <w:lvl w:ilvl="0">
       <w:numFmt w:val="bullet"/>
@@ -1373,7 +1373,7 @@
     </w:lvl>
   </w:abstractNum>
   <w:abstractNum w:abstractNumId="991">
-    <w:nsid w:val="11d2a89a"/>
+    <w:nsid w:val="3856519b"/>
     <w:multiLevelType w:val="multilevel"/>
     <w:lvl w:ilvl="0">
       <w:numFmt w:val="bullet"/>
@@ -1454,7 +1454,7 @@
     </w:lvl>
   </w:abstractNum>
   <w:abstractNum w:abstractNumId="99201">
-    <w:nsid w:val="6ef34a9c"/>
+    <w:nsid w:val="3fb43dee"/>
     <w:multiLevelType w:val="multilevel"/>
     <w:lvl w:ilvl="0">
       <w:start w:val="1"/>

--- a/assets/week-2-recitation.docx
+++ b/assets/week-2-recitation.docx
@@ -1292,7 +1292,7 @@
     </w:lvl>
   </w:abstractNum>
   <w:abstractNum w:abstractNumId="990">
-    <w:nsid w:val="29881237"/>
+    <w:nsid w:val="7511abe3"/>
     <w:multiLevelType w:val="multilevel"/>
     <w:lvl w:ilvl="0">
       <w:numFmt w:val="bullet"/>
@@ -1373,7 +1373,7 @@
     </w:lvl>
   </w:abstractNum>
   <w:abstractNum w:abstractNumId="991">
-    <w:nsid w:val="3856519b"/>
+    <w:nsid w:val="c5d10c3f"/>
     <w:multiLevelType w:val="multilevel"/>
     <w:lvl w:ilvl="0">
       <w:numFmt w:val="bullet"/>
@@ -1454,7 +1454,7 @@
     </w:lvl>
   </w:abstractNum>
   <w:abstractNum w:abstractNumId="99201">
-    <w:nsid w:val="3fb43dee"/>
+    <w:nsid w:val="64ebfc31"/>
     <w:multiLevelType w:val="multilevel"/>
     <w:lvl w:ilvl="0">
       <w:start w:val="1"/>

--- a/assets/week-2-recitation.docx
+++ b/assets/week-2-recitation.docx
@@ -1292,7 +1292,7 @@
     </w:lvl>
   </w:abstractNum>
   <w:abstractNum w:abstractNumId="990">
-    <w:nsid w:val="7511abe3"/>
+    <w:nsid w:val="a68a0d7d"/>
     <w:multiLevelType w:val="multilevel"/>
     <w:lvl w:ilvl="0">
       <w:numFmt w:val="bullet"/>
@@ -1373,7 +1373,7 @@
     </w:lvl>
   </w:abstractNum>
   <w:abstractNum w:abstractNumId="991">
-    <w:nsid w:val="c5d10c3f"/>
+    <w:nsid w:val="93e109fa"/>
     <w:multiLevelType w:val="multilevel"/>
     <w:lvl w:ilvl="0">
       <w:numFmt w:val="bullet"/>
@@ -1454,7 +1454,7 @@
     </w:lvl>
   </w:abstractNum>
   <w:abstractNum w:abstractNumId="99201">
-    <w:nsid w:val="64ebfc31"/>
+    <w:nsid w:val="24383731"/>
     <w:multiLevelType w:val="multilevel"/>
     <w:lvl w:ilvl="0">
       <w:start w:val="1"/>

--- a/assets/week-2-recitation.docx
+++ b/assets/week-2-recitation.docx
@@ -1292,7 +1292,7 @@
     </w:lvl>
   </w:abstractNum>
   <w:abstractNum w:abstractNumId="990">
-    <w:nsid w:val="29881237"/>
+    <w:nsid w:val="a68a0d7d"/>
     <w:multiLevelType w:val="multilevel"/>
     <w:lvl w:ilvl="0">
       <w:numFmt w:val="bullet"/>
@@ -1373,7 +1373,7 @@
     </w:lvl>
   </w:abstractNum>
   <w:abstractNum w:abstractNumId="991">
-    <w:nsid w:val="3856519b"/>
+    <w:nsid w:val="93e109fa"/>
     <w:multiLevelType w:val="multilevel"/>
     <w:lvl w:ilvl="0">
       <w:numFmt w:val="bullet"/>
@@ -1454,7 +1454,7 @@
     </w:lvl>
   </w:abstractNum>
   <w:abstractNum w:abstractNumId="99201">
-    <w:nsid w:val="3fb43dee"/>
+    <w:nsid w:val="24383731"/>
     <w:multiLevelType w:val="multilevel"/>
     <w:lvl w:ilvl="0">
       <w:start w:val="1"/>

--- a/assets/week-2-recitation.docx
+++ b/assets/week-2-recitation.docx
@@ -1292,7 +1292,7 @@
     </w:lvl>
   </w:abstractNum>
   <w:abstractNum w:abstractNumId="990">
-    <w:nsid w:val="a68a0d7d"/>
+    <w:nsid w:val="966a9caf"/>
     <w:multiLevelType w:val="multilevel"/>
     <w:lvl w:ilvl="0">
       <w:numFmt w:val="bullet"/>
@@ -1373,7 +1373,7 @@
     </w:lvl>
   </w:abstractNum>
   <w:abstractNum w:abstractNumId="991">
-    <w:nsid w:val="93e109fa"/>
+    <w:nsid w:val="c79aa281"/>
     <w:multiLevelType w:val="multilevel"/>
     <w:lvl w:ilvl="0">
       <w:numFmt w:val="bullet"/>
@@ -1454,7 +1454,7 @@
     </w:lvl>
   </w:abstractNum>
   <w:abstractNum w:abstractNumId="99201">
-    <w:nsid w:val="24383731"/>
+    <w:nsid w:val="83e27a52"/>
     <w:multiLevelType w:val="multilevel"/>
     <w:lvl w:ilvl="0">
       <w:start w:val="1"/>

--- a/assets/week-2-recitation.docx
+++ b/assets/week-2-recitation.docx
@@ -1292,7 +1292,7 @@
     </w:lvl>
   </w:abstractNum>
   <w:abstractNum w:abstractNumId="990">
-    <w:nsid w:val="966a9caf"/>
+    <w:nsid w:val="dc8635ae"/>
     <w:multiLevelType w:val="multilevel"/>
     <w:lvl w:ilvl="0">
       <w:numFmt w:val="bullet"/>
@@ -1373,7 +1373,7 @@
     </w:lvl>
   </w:abstractNum>
   <w:abstractNum w:abstractNumId="991">
-    <w:nsid w:val="c79aa281"/>
+    <w:nsid w:val="cf7a0d58"/>
     <w:multiLevelType w:val="multilevel"/>
     <w:lvl w:ilvl="0">
       <w:numFmt w:val="bullet"/>
@@ -1454,7 +1454,7 @@
     </w:lvl>
   </w:abstractNum>
   <w:abstractNum w:abstractNumId="99201">
-    <w:nsid w:val="83e27a52"/>
+    <w:nsid w:val="29b12ccb"/>
     <w:multiLevelType w:val="multilevel"/>
     <w:lvl w:ilvl="0">
       <w:start w:val="1"/>

--- a/assets/week-2-recitation.docx
+++ b/assets/week-2-recitation.docx
@@ -1292,7 +1292,7 @@
     </w:lvl>
   </w:abstractNum>
   <w:abstractNum w:abstractNumId="990">
-    <w:nsid w:val="dc8635ae"/>
+    <w:nsid w:val="da6f07cc"/>
     <w:multiLevelType w:val="multilevel"/>
     <w:lvl w:ilvl="0">
       <w:numFmt w:val="bullet"/>
@@ -1373,7 +1373,7 @@
     </w:lvl>
   </w:abstractNum>
   <w:abstractNum w:abstractNumId="991">
-    <w:nsid w:val="cf7a0d58"/>
+    <w:nsid w:val="f217c85b"/>
     <w:multiLevelType w:val="multilevel"/>
     <w:lvl w:ilvl="0">
       <w:numFmt w:val="bullet"/>
@@ -1454,7 +1454,7 @@
     </w:lvl>
   </w:abstractNum>
   <w:abstractNum w:abstractNumId="99201">
-    <w:nsid w:val="29b12ccb"/>
+    <w:nsid w:val="9dec3d44"/>
     <w:multiLevelType w:val="multilevel"/>
     <w:lvl w:ilvl="0">
       <w:start w:val="1"/>

--- a/assets/week-2-recitation.docx
+++ b/assets/week-2-recitation.docx
@@ -1292,7 +1292,7 @@
     </w:lvl>
   </w:abstractNum>
   <w:abstractNum w:abstractNumId="990">
-    <w:nsid w:val="da6f07cc"/>
+    <w:nsid w:val="285d91f3"/>
     <w:multiLevelType w:val="multilevel"/>
     <w:lvl w:ilvl="0">
       <w:numFmt w:val="bullet"/>
@@ -1373,7 +1373,7 @@
     </w:lvl>
   </w:abstractNum>
   <w:abstractNum w:abstractNumId="991">
-    <w:nsid w:val="f217c85b"/>
+    <w:nsid w:val="34857e00"/>
     <w:multiLevelType w:val="multilevel"/>
     <w:lvl w:ilvl="0">
       <w:numFmt w:val="bullet"/>
@@ -1454,7 +1454,7 @@
     </w:lvl>
   </w:abstractNum>
   <w:abstractNum w:abstractNumId="99201">
-    <w:nsid w:val="9dec3d44"/>
+    <w:nsid w:val="e9377350"/>
     <w:multiLevelType w:val="multilevel"/>
     <w:lvl w:ilvl="0">
       <w:start w:val="1"/>

--- a/assets/week-2-recitation.docx
+++ b/assets/week-2-recitation.docx
@@ -1292,7 +1292,7 @@
     </w:lvl>
   </w:abstractNum>
   <w:abstractNum w:abstractNumId="990">
-    <w:nsid w:val="dc8635ae"/>
+    <w:nsid w:val="285d91f3"/>
     <w:multiLevelType w:val="multilevel"/>
     <w:lvl w:ilvl="0">
       <w:numFmt w:val="bullet"/>
@@ -1373,7 +1373,7 @@
     </w:lvl>
   </w:abstractNum>
   <w:abstractNum w:abstractNumId="991">
-    <w:nsid w:val="cf7a0d58"/>
+    <w:nsid w:val="34857e00"/>
     <w:multiLevelType w:val="multilevel"/>
     <w:lvl w:ilvl="0">
       <w:numFmt w:val="bullet"/>
@@ -1454,7 +1454,7 @@
     </w:lvl>
   </w:abstractNum>
   <w:abstractNum w:abstractNumId="99201">
-    <w:nsid w:val="29b12ccb"/>
+    <w:nsid w:val="e9377350"/>
     <w:multiLevelType w:val="multilevel"/>
     <w:lvl w:ilvl="0">
       <w:start w:val="1"/>

--- a/assets/week-2-recitation.docx
+++ b/assets/week-2-recitation.docx
@@ -1292,7 +1292,7 @@
     </w:lvl>
   </w:abstractNum>
   <w:abstractNum w:abstractNumId="990">
-    <w:nsid w:val="285d91f3"/>
+    <w:nsid w:val="e0cca64b"/>
     <w:multiLevelType w:val="multilevel"/>
     <w:lvl w:ilvl="0">
       <w:numFmt w:val="bullet"/>
@@ -1373,7 +1373,7 @@
     </w:lvl>
   </w:abstractNum>
   <w:abstractNum w:abstractNumId="991">
-    <w:nsid w:val="34857e00"/>
+    <w:nsid w:val="fab557b9"/>
     <w:multiLevelType w:val="multilevel"/>
     <w:lvl w:ilvl="0">
       <w:numFmt w:val="bullet"/>
@@ -1454,7 +1454,7 @@
     </w:lvl>
   </w:abstractNum>
   <w:abstractNum w:abstractNumId="99201">
-    <w:nsid w:val="e9377350"/>
+    <w:nsid w:val="7d2b423e"/>
     <w:multiLevelType w:val="multilevel"/>
     <w:lvl w:ilvl="0">
       <w:start w:val="1"/>
